--- a/1/DD2423_Python_Labs/lab1_answers.docx
+++ b/1/DD2423_Python_Labs/lab1_answers.docx
@@ -158,6 +158,7 @@
       <w:r>
         <w:rPr>
           <w:rFonts w:ascii="Times New Roman" w:hAnsi="Times New Roman" w:cs="Times New Roman"/>
+          <w:noProof/>
           <w:sz w:val="22"/>
           <w:szCs w:val="22"/>
         </w:rPr>
@@ -299,7 +300,7 @@
     <w:p>
       <w:pPr>
         <w:rPr>
-          <w:rFonts w:ascii="Times New Roman" w:eastAsia="宋体" w:hAnsi="Times New Roman" w:cs="Times New Roman" w:hint="eastAsia"/>
+          <w:rFonts w:ascii="Times New Roman" w:eastAsia="宋体" w:hAnsi="Times New Roman" w:cs="Times New Roman"/>
           <w:sz w:val="22"/>
           <w:szCs w:val="22"/>
           <w:lang w:eastAsia="zh-CN"/>
@@ -433,11 +434,152 @@
     <w:p>
       <w:pPr>
         <w:rPr>
-          <w:rFonts w:ascii="Times New Roman" w:hAnsi="Times New Roman" w:cs="Times New Roman"/>
-          <w:sz w:val="22"/>
-          <w:szCs w:val="22"/>
-        </w:rPr>
-      </w:pPr>
+          <w:rFonts w:ascii="Times New Roman" w:eastAsia="宋体" w:hAnsi="Times New Roman" w:cs="Times New Roman" w:hint="eastAsia"/>
+          <w:sz w:val="22"/>
+          <w:szCs w:val="22"/>
+          <w:lang w:eastAsia="zh-CN"/>
+        </w:rPr>
+      </w:pPr>
+      <w:r>
+        <w:rPr>
+          <w:rFonts w:ascii="Times New Roman" w:hAnsi="Times New Roman" w:cs="Times New Roman"/>
+          <w:sz w:val="22"/>
+          <w:szCs w:val="22"/>
+        </w:rPr>
+        <w:t>The coordinates (</w:t>
+      </w:r>
+      <w:proofErr w:type="spellStart"/>
+      <w:r>
+        <w:rPr>
+          <w:rFonts w:ascii="Times New Roman" w:hAnsi="Times New Roman" w:cs="Times New Roman"/>
+          <w:sz w:val="22"/>
+          <w:szCs w:val="22"/>
+        </w:rPr>
+        <w:t>p,q</w:t>
+      </w:r>
+      <w:proofErr w:type="spellEnd"/>
+      <w:r>
+        <w:rPr>
+          <w:rFonts w:ascii="Times New Roman" w:hAnsi="Times New Roman" w:cs="Times New Roman"/>
+          <w:sz w:val="22"/>
+          <w:szCs w:val="22"/>
+        </w:rPr>
+        <w:t>) represent a frequency component</w:t>
+      </w:r>
+      <w:r>
+        <w:rPr>
+          <w:rFonts w:ascii="Times New Roman" w:eastAsia="宋体" w:hAnsi="Times New Roman" w:cs="Times New Roman" w:hint="eastAsia"/>
+          <w:sz w:val="22"/>
+          <w:szCs w:val="22"/>
+          <w:lang w:eastAsia="zh-CN"/>
+        </w:rPr>
+        <w:t xml:space="preserve"> </w:t>
+      </w:r>
+      <w:r>
+        <w:rPr>
+          <w:rFonts w:ascii="Times New Roman" w:eastAsia="宋体" w:hAnsi="Times New Roman" w:cs="Times New Roman"/>
+          <w:sz w:val="22"/>
+          <w:szCs w:val="22"/>
+          <w:lang w:eastAsia="zh-CN"/>
+        </w:rPr>
+        <w:t xml:space="preserve">The Fourier basis function is of complex exponential form </w:t>
+      </w:r>
+      <w:r>
+        <w:rPr>
+          <w:rFonts w:ascii="Times New Roman" w:eastAsia="宋体" w:hAnsi="Times New Roman" w:cs="Times New Roman" w:hint="eastAsia"/>
+          <w:sz w:val="22"/>
+          <w:szCs w:val="22"/>
+          <w:lang w:eastAsia="zh-CN"/>
+        </w:rPr>
+        <w:t>e^(</w:t>
+      </w:r>
+      <w:r>
+        <w:rPr>
+          <w:rFonts w:ascii="Times New Roman" w:eastAsia="宋体" w:hAnsi="Times New Roman" w:cs="Times New Roman"/>
+          <w:sz w:val="22"/>
+          <w:szCs w:val="22"/>
+          <w:lang w:eastAsia="zh-CN"/>
+        </w:rPr>
+        <w:t>i2π(</w:t>
+      </w:r>
+      <w:proofErr w:type="spellStart"/>
+      <w:r>
+        <w:rPr>
+          <w:rFonts w:ascii="Times New Roman" w:eastAsia="宋体" w:hAnsi="Times New Roman" w:cs="Times New Roman"/>
+          <w:sz w:val="22"/>
+          <w:szCs w:val="22"/>
+          <w:lang w:eastAsia="zh-CN"/>
+        </w:rPr>
+        <w:t>px+qy</w:t>
+      </w:r>
+      <w:proofErr w:type="spellEnd"/>
+      <w:r>
+        <w:rPr>
+          <w:rFonts w:ascii="Times New Roman" w:eastAsia="宋体" w:hAnsi="Times New Roman" w:cs="Times New Roman"/>
+          <w:sz w:val="22"/>
+          <w:szCs w:val="22"/>
+          <w:lang w:eastAsia="zh-CN"/>
+        </w:rPr>
+        <w:t>)/N</w:t>
+      </w:r>
+      <w:r>
+        <w:rPr>
+          <w:rFonts w:ascii="Times New Roman" w:eastAsia="宋体" w:hAnsi="Times New Roman" w:cs="Times New Roman" w:hint="eastAsia"/>
+          <w:sz w:val="22"/>
+          <w:szCs w:val="22"/>
+          <w:lang w:eastAsia="zh-CN"/>
+        </w:rPr>
+        <w:t xml:space="preserve">) </w:t>
+      </w:r>
+      <w:r>
+        <w:rPr>
+          <w:rFonts w:ascii="Times New Roman" w:eastAsia="宋体" w:hAnsi="Times New Roman" w:cs="Times New Roman"/>
+          <w:sz w:val="22"/>
+          <w:szCs w:val="22"/>
+          <w:lang w:eastAsia="zh-CN"/>
+        </w:rPr>
+        <w:t>which is essentially equivalent to a combination of sine and cosine. The generated stripes are oriented orthogonally to (</w:t>
+      </w:r>
+      <w:proofErr w:type="spellStart"/>
+      <w:r>
+        <w:rPr>
+          <w:rFonts w:ascii="Times New Roman" w:eastAsia="宋体" w:hAnsi="Times New Roman" w:cs="Times New Roman"/>
+          <w:sz w:val="22"/>
+          <w:szCs w:val="22"/>
+          <w:lang w:eastAsia="zh-CN"/>
+        </w:rPr>
+        <w:t>p,q</w:t>
+      </w:r>
+      <w:proofErr w:type="spellEnd"/>
+      <w:r>
+        <w:rPr>
+          <w:rFonts w:ascii="Times New Roman" w:eastAsia="宋体" w:hAnsi="Times New Roman" w:cs="Times New Roman"/>
+          <w:sz w:val="22"/>
+          <w:szCs w:val="22"/>
+          <w:lang w:eastAsia="zh-CN"/>
+        </w:rPr>
+        <w:t>), the frequency magnitude determines the density of the stripes, and the direction is determined by the ratio of (</w:t>
+      </w:r>
+      <w:proofErr w:type="spellStart"/>
+      <w:r>
+        <w:rPr>
+          <w:rFonts w:ascii="Times New Roman" w:eastAsia="宋体" w:hAnsi="Times New Roman" w:cs="Times New Roman"/>
+          <w:sz w:val="22"/>
+          <w:szCs w:val="22"/>
+          <w:lang w:eastAsia="zh-CN"/>
+        </w:rPr>
+        <w:t>p,q</w:t>
+      </w:r>
+      <w:proofErr w:type="spellEnd"/>
+      <w:r>
+        <w:rPr>
+          <w:rFonts w:ascii="Times New Roman" w:eastAsia="宋体" w:hAnsi="Times New Roman" w:cs="Times New Roman"/>
+          <w:sz w:val="22"/>
+          <w:szCs w:val="22"/>
+          <w:lang w:eastAsia="zh-CN"/>
+        </w:rPr>
+        <w:t>).</w:t>
+      </w:r>
     </w:p>
     <w:p>
       <w:pPr>
@@ -504,9 +646,10 @@
     <w:p>
       <w:pPr>
         <w:rPr>
-          <w:rFonts w:ascii="Times New Roman" w:hAnsi="Times New Roman" w:cs="Times New Roman"/>
-          <w:sz w:val="22"/>
-          <w:szCs w:val="22"/>
+          <w:rFonts w:ascii="Times New Roman" w:eastAsia="宋体" w:hAnsi="Times New Roman" w:cs="Times New Roman"/>
+          <w:sz w:val="22"/>
+          <w:szCs w:val="22"/>
+          <w:lang w:eastAsia="zh-CN"/>
         </w:rPr>
       </w:pPr>
       <w:r>
@@ -521,11 +664,90 @@
     <w:p>
       <w:pPr>
         <w:rPr>
-          <w:rFonts w:ascii="Times New Roman" w:hAnsi="Times New Roman" w:cs="Times New Roman"/>
-          <w:sz w:val="22"/>
-          <w:szCs w:val="22"/>
-        </w:rPr>
-      </w:pPr>
+          <w:rFonts w:ascii="Times New Roman" w:eastAsia="宋体" w:hAnsi="Times New Roman" w:cs="Times New Roman"/>
+          <w:sz w:val="22"/>
+          <w:szCs w:val="22"/>
+          <w:lang w:eastAsia="zh-CN"/>
+        </w:rPr>
+      </w:pPr>
+      <w:r>
+        <w:rPr>
+          <w:noProof/>
+        </w:rPr>
+        <w:drawing>
+          <wp:inline distT="0" distB="0" distL="0" distR="0" wp14:anchorId="0CCE1B3A" wp14:editId="59F72C5A">
+            <wp:extent cx="2038350" cy="285750"/>
+            <wp:effectExtent l="0" t="0" r="0" b="0"/>
+            <wp:docPr id="2069639151" name="图片 1"/>
+            <wp:cNvGraphicFramePr>
+              <a:graphicFrameLocks xmlns:a="http://schemas.openxmlformats.org/drawingml/2006/main" noChangeAspect="1"/>
+            </wp:cNvGraphicFramePr>
+            <a:graphic xmlns:a="http://schemas.openxmlformats.org/drawingml/2006/main">
+              <a:graphicData uri="http://schemas.openxmlformats.org/drawingml/2006/picture">
+                <pic:pic xmlns:pic="http://schemas.openxmlformats.org/drawingml/2006/picture">
+                  <pic:nvPicPr>
+                    <pic:cNvPr id="2069639151" name=""/>
+                    <pic:cNvPicPr/>
+                  </pic:nvPicPr>
+                  <pic:blipFill>
+                    <a:blip r:embed="rId5"/>
+                    <a:stretch>
+                      <a:fillRect/>
+                    </a:stretch>
+                  </pic:blipFill>
+                  <pic:spPr>
+                    <a:xfrm>
+                      <a:off x="0" y="0"/>
+                      <a:ext cx="2038350" cy="285750"/>
+                    </a:xfrm>
+                    <a:prstGeom prst="rect">
+                      <a:avLst/>
+                    </a:prstGeom>
+                  </pic:spPr>
+                </pic:pic>
+              </a:graphicData>
+            </a:graphic>
+          </wp:inline>
+        </w:drawing>
+      </w:r>
+    </w:p>
+    <w:p>
+      <w:pPr>
+        <w:rPr>
+          <w:rFonts w:ascii="Times New Roman" w:eastAsia="宋体" w:hAnsi="Times New Roman" w:cs="Times New Roman" w:hint="eastAsia"/>
+          <w:sz w:val="22"/>
+          <w:szCs w:val="22"/>
+          <w:lang w:eastAsia="zh-CN"/>
+        </w:rPr>
+      </w:pPr>
+      <w:r>
+        <w:rPr>
+          <w:rFonts w:ascii="Times New Roman" w:eastAsia="宋体" w:hAnsi="Times New Roman" w:cs="Times New Roman" w:hint="eastAsia"/>
+          <w:sz w:val="22"/>
+          <w:szCs w:val="22"/>
+          <w:lang w:eastAsia="zh-CN"/>
+        </w:rPr>
+        <w:t>SZ = 128</w:t>
+      </w:r>
+    </w:p>
+    <w:p>
+      <w:pPr>
+        <w:rPr>
+          <w:rFonts w:ascii="Times New Roman" w:eastAsia="宋体" w:hAnsi="Times New Roman" w:cs="Times New Roman" w:hint="eastAsia"/>
+          <w:sz w:val="22"/>
+          <w:szCs w:val="22"/>
+          <w:lang w:eastAsia="zh-CN"/>
+        </w:rPr>
+      </w:pPr>
+      <w:r>
+        <w:rPr>
+          <w:rFonts w:ascii="Times New Roman" w:eastAsia="宋体" w:hAnsi="Times New Roman" w:cs="Times New Roman" w:hint="eastAsia"/>
+          <w:sz w:val="22"/>
+          <w:szCs w:val="22"/>
+          <w:lang w:eastAsia="zh-CN"/>
+        </w:rPr>
+        <w:t>1/N</w:t>
+      </w:r>
     </w:p>
     <w:p>
       <w:pPr>
@@ -592,9 +814,10 @@
     <w:p>
       <w:pPr>
         <w:rPr>
-          <w:rFonts w:ascii="Times New Roman" w:hAnsi="Times New Roman" w:cs="Times New Roman"/>
-          <w:sz w:val="22"/>
-          <w:szCs w:val="22"/>
+          <w:rFonts w:ascii="Times New Roman" w:eastAsia="宋体" w:hAnsi="Times New Roman" w:cs="Times New Roman"/>
+          <w:sz w:val="22"/>
+          <w:szCs w:val="22"/>
+          <w:lang w:eastAsia="zh-CN"/>
         </w:rPr>
       </w:pPr>
       <w:r>
@@ -609,11 +832,132 @@
     <w:p>
       <w:pPr>
         <w:rPr>
-          <w:rFonts w:ascii="Times New Roman" w:hAnsi="Times New Roman" w:cs="Times New Roman"/>
-          <w:sz w:val="22"/>
-          <w:szCs w:val="22"/>
-        </w:rPr>
-      </w:pPr>
+          <w:rFonts w:ascii="Times New Roman" w:eastAsia="宋体" w:hAnsi="Times New Roman" w:cs="Times New Roman" w:hint="eastAsia"/>
+          <w:sz w:val="22"/>
+          <w:szCs w:val="22"/>
+          <w:lang w:eastAsia="zh-CN"/>
+        </w:rPr>
+      </w:pPr>
+      <w:r>
+        <w:rPr>
+          <w:noProof/>
+        </w:rPr>
+        <w:drawing>
+          <wp:inline distT="0" distB="0" distL="0" distR="0" wp14:anchorId="6BE034DE" wp14:editId="5ED18152">
+            <wp:extent cx="4181475" cy="638175"/>
+            <wp:effectExtent l="0" t="0" r="9525" b="9525"/>
+            <wp:docPr id="1739354116" name="图片 1" descr="图片包含 文本&#10;&#10;描述已自动生成"/>
+            <wp:cNvGraphicFramePr>
+              <a:graphicFrameLocks xmlns:a="http://schemas.openxmlformats.org/drawingml/2006/main" noChangeAspect="1"/>
+            </wp:cNvGraphicFramePr>
+            <a:graphic xmlns:a="http://schemas.openxmlformats.org/drawingml/2006/main">
+              <a:graphicData uri="http://schemas.openxmlformats.org/drawingml/2006/picture">
+                <pic:pic xmlns:pic="http://schemas.openxmlformats.org/drawingml/2006/picture">
+                  <pic:nvPicPr>
+                    <pic:cNvPr id="1739354116" name="图片 1" descr="图片包含 文本&#10;&#10;描述已自动生成"/>
+                    <pic:cNvPicPr/>
+                  </pic:nvPicPr>
+                  <pic:blipFill>
+                    <a:blip r:embed="rId6"/>
+                    <a:stretch>
+                      <a:fillRect/>
+                    </a:stretch>
+                  </pic:blipFill>
+                  <pic:spPr>
+                    <a:xfrm>
+                      <a:off x="0" y="0"/>
+                      <a:ext cx="4181475" cy="638175"/>
+                    </a:xfrm>
+                    <a:prstGeom prst="rect">
+                      <a:avLst/>
+                    </a:prstGeom>
+                  </pic:spPr>
+                </pic:pic>
+              </a:graphicData>
+            </a:graphic>
+          </wp:inline>
+        </w:drawing>
+      </w:r>
+    </w:p>
+    <w:p>
+      <w:pPr>
+        <w:rPr>
+          <w:rFonts w:ascii="Times New Roman" w:eastAsia="宋体" w:hAnsi="Times New Roman" w:cs="Times New Roman" w:hint="eastAsia"/>
+          <w:sz w:val="22"/>
+          <w:szCs w:val="22"/>
+          <w:lang w:eastAsia="zh-CN"/>
+        </w:rPr>
+      </w:pPr>
+      <w:r>
+        <w:rPr>
+          <w:rFonts w:ascii="Times New Roman" w:hAnsi="Times New Roman" w:cs="Times New Roman"/>
+          <w:sz w:val="22"/>
+          <w:szCs w:val="22"/>
+        </w:rPr>
+        <w:t>The direction of a sine wave is determined by the direction of the vector of (</w:t>
+      </w:r>
+      <w:proofErr w:type="spellStart"/>
+      <w:r>
+        <w:rPr>
+          <w:rFonts w:ascii="Times New Roman" w:hAnsi="Times New Roman" w:cs="Times New Roman"/>
+          <w:sz w:val="22"/>
+          <w:szCs w:val="22"/>
+        </w:rPr>
+        <w:t>p,q</w:t>
+      </w:r>
+      <w:proofErr w:type="spellEnd"/>
+      <w:r>
+        <w:rPr>
+          <w:rFonts w:ascii="Times New Roman" w:hAnsi="Times New Roman" w:cs="Times New Roman"/>
+          <w:sz w:val="22"/>
+          <w:szCs w:val="22"/>
+        </w:rPr>
+        <w:t xml:space="preserve">) and the wavelength is given by the </w:t>
+      </w:r>
+      <w:r>
+        <w:rPr>
+          <w:rFonts w:ascii="Times New Roman" w:eastAsia="宋体" w:hAnsi="Times New Roman" w:cs="Times New Roman" w:hint="eastAsia"/>
+          <w:sz w:val="22"/>
+          <w:szCs w:val="22"/>
+          <w:lang w:eastAsia="zh-CN"/>
+        </w:rPr>
+        <w:t>up</w:t>
+      </w:r>
+      <w:r>
+        <w:rPr>
+          <w:rFonts w:ascii="Times New Roman" w:hAnsi="Times New Roman" w:cs="Times New Roman"/>
+          <w:sz w:val="22"/>
+          <w:szCs w:val="22"/>
+        </w:rPr>
+        <w:t xml:space="preserve"> equation</w:t>
+      </w:r>
+      <w:r>
+        <w:rPr>
+          <w:rFonts w:ascii="Times New Roman" w:eastAsia="宋体" w:hAnsi="Times New Roman" w:cs="Times New Roman" w:hint="eastAsia"/>
+          <w:sz w:val="22"/>
+          <w:szCs w:val="22"/>
+          <w:lang w:eastAsia="zh-CN"/>
+        </w:rPr>
+        <w:t xml:space="preserve"> </w:t>
+      </w:r>
+      <w:r>
+        <w:rPr>
+          <w:rFonts w:ascii="Times New Roman" w:eastAsia="宋体" w:hAnsi="Times New Roman" w:cs="Times New Roman"/>
+          <w:sz w:val="22"/>
+          <w:szCs w:val="22"/>
+          <w:lang w:eastAsia="zh-CN"/>
+        </w:rPr>
+        <w:t>where</w:t>
+      </w:r>
+      <w:r>
+        <w:rPr>
+          <w:rFonts w:ascii="Times New Roman" w:eastAsia="宋体" w:hAnsi="Times New Roman" w:cs="Times New Roman" w:hint="eastAsia"/>
+          <w:sz w:val="22"/>
+          <w:szCs w:val="22"/>
+          <w:lang w:eastAsia="zh-CN"/>
+        </w:rPr>
+        <w:t xml:space="preserve"> w1 and w2 (in lecture note ) represent p and q here</w:t>
+      </w:r>
     </w:p>
     <w:p>
       <w:pPr>
@@ -720,6 +1064,14 @@
           <w:szCs w:val="22"/>
         </w:rPr>
       </w:pPr>
+      <w:r>
+        <w:rPr>
+          <w:rFonts w:ascii="Times New Roman" w:hAnsi="Times New Roman" w:cs="Times New Roman"/>
+          <w:sz w:val="22"/>
+          <w:szCs w:val="22"/>
+        </w:rPr>
+        <w:t>just at (a time or place) q is more than half the size of the image, the frequency values ‘fold back’ to the lower frequency region. For example, for an image size N = 128, the frequency of coordinate (125, 1) is equivalent to (128 - 125, 1) = (3, 1), which is similar to the low-frequency component but in the opposite direction. This is a periodic feature of the Fourier transform.</w:t>
+      </w:r>
     </w:p>
     <w:p>
       <w:pPr>
@@ -825,6 +1177,68 @@
           <w:szCs w:val="22"/>
         </w:rPr>
       </w:pPr>
+      <w:r>
+        <w:rPr>
+          <w:rFonts w:ascii="Times New Roman" w:hAnsi="Times New Roman" w:cs="Times New Roman"/>
+          <w:sz w:val="22"/>
+          <w:szCs w:val="22"/>
+        </w:rPr>
+        <w:t xml:space="preserve">Used to convert frequency coordinates (u, v) to </w:t>
+      </w:r>
+      <w:proofErr w:type="spellStart"/>
+      <w:r>
+        <w:rPr>
+          <w:rFonts w:ascii="Times New Roman" w:hAnsi="Times New Roman" w:cs="Times New Roman"/>
+          <w:sz w:val="22"/>
+          <w:szCs w:val="22"/>
+        </w:rPr>
+        <w:t>centred</w:t>
+      </w:r>
+      <w:proofErr w:type="spellEnd"/>
+      <w:r>
+        <w:rPr>
+          <w:rFonts w:ascii="Times New Roman" w:hAnsi="Times New Roman" w:cs="Times New Roman"/>
+          <w:sz w:val="22"/>
+          <w:szCs w:val="22"/>
+        </w:rPr>
+        <w:t xml:space="preserve"> coordinates (uc, </w:t>
+      </w:r>
+      <w:proofErr w:type="spellStart"/>
+      <w:r>
+        <w:rPr>
+          <w:rFonts w:ascii="Times New Roman" w:hAnsi="Times New Roman" w:cs="Times New Roman"/>
+          <w:sz w:val="22"/>
+          <w:szCs w:val="22"/>
+        </w:rPr>
+        <w:t>vc</w:t>
+      </w:r>
+      <w:proofErr w:type="spellEnd"/>
+      <w:r>
+        <w:rPr>
+          <w:rFonts w:ascii="Times New Roman" w:hAnsi="Times New Roman" w:cs="Times New Roman"/>
+          <w:sz w:val="22"/>
+          <w:szCs w:val="22"/>
+        </w:rPr>
+        <w:t xml:space="preserve">). This moves the low-frequency components in the frequency domain to the </w:t>
+      </w:r>
+      <w:proofErr w:type="spellStart"/>
+      <w:r>
+        <w:rPr>
+          <w:rFonts w:ascii="Times New Roman" w:hAnsi="Times New Roman" w:cs="Times New Roman"/>
+          <w:sz w:val="22"/>
+          <w:szCs w:val="22"/>
+        </w:rPr>
+        <w:t>centre</w:t>
+      </w:r>
+      <w:proofErr w:type="spellEnd"/>
+      <w:r>
+        <w:rPr>
+          <w:rFonts w:ascii="Times New Roman" w:hAnsi="Times New Roman" w:cs="Times New Roman"/>
+          <w:sz w:val="22"/>
+          <w:szCs w:val="22"/>
+        </w:rPr>
+        <w:t xml:space="preserve"> of the image, making the distribution of high-frequency components and low-frequency components more intuitive and helpful for spectral analysis.</w:t>
+      </w:r>
     </w:p>
     <w:p>
       <w:pPr>
@@ -1509,6 +1923,7 @@
           <w:sz w:val="22"/>
           <w:szCs w:val="22"/>
         </w:rPr>
+        <w:lastRenderedPageBreak/>
         <w:t>100.0?</w:t>
       </w:r>
     </w:p>
